--- a/CV Gabriel Sorin POPOVICI.docx
+++ b/CV Gabriel Sorin POPOVICI.docx
@@ -945,6 +945,412 @@
           <w:szCs w:val="24"/>
           <w:lang w:val="en-US"/>
         </w:rPr>
+        <w:t xml:space="preserve">WHPSS </w:t>
+      </w:r>
+      <w:r>
+        <w:rPr>
+          <w:rFonts w:ascii="Book Antiqua" w:hAnsi="Book Antiqua"/>
+          <w:sz w:val="24"/>
+          <w:szCs w:val="24"/>
+          <w:lang w:val="en-US"/>
+        </w:rPr>
+        <w:t>(</w:t>
+      </w:r>
+      <w:r>
+        <w:rPr>
+          <w:rFonts w:ascii="Book Antiqua" w:hAnsi="Book Antiqua"/>
+          <w:sz w:val="24"/>
+          <w:szCs w:val="24"/>
+          <w:lang w:val="en-US"/>
+        </w:rPr>
+        <w:t xml:space="preserve">WebHosting Product </w:t>
+      </w:r>
+      <w:r>
+        <w:rPr>
+          <w:rFonts w:eastAsia="Arial Unicode MS" w:cs="Arial Unicode MS" w:ascii="Book Antiqua" w:hAnsi="Book Antiqua"/>
+          <w:b w:val="false"/>
+          <w:bCs w:val="false"/>
+          <w:i w:val="false"/>
+          <w:iCs w:val="false"/>
+          <w:caps w:val="false"/>
+          <w:smallCaps w:val="false"/>
+          <w:strike w:val="false"/>
+          <w:dstrike w:val="false"/>
+          <w:outline w:val="false"/>
+          <w:color w:val="000000"/>
+          <w:spacing w:val="0"/>
+          <w:kern w:val="0"/>
+          <w:position w:val="0"/>
+          <w:sz w:val="24"/>
+          <w:sz w:val="24"/>
+          <w:szCs w:val="24"/>
+          <w:u w:val="none"/>
+          <w:vertAlign w:val="baseline"/>
+          <w:lang w:val="en-US"/>
+        </w:rPr>
+        <w:t>Services</w:t>
+      </w:r>
+      <w:r>
+        <w:rPr>
+          <w:rFonts w:ascii="Book Antiqua" w:hAnsi="Book Antiqua"/>
+          <w:sz w:val="24"/>
+          <w:szCs w:val="24"/>
+          <w:lang w:val="en-US"/>
+        </w:rPr>
+        <w:t xml:space="preserve"> Sistem</w:t>
+      </w:r>
+      <w:r>
+        <w:rPr>
+          <w:rFonts w:ascii="Book Antiqua" w:hAnsi="Book Antiqua"/>
+          <w:sz w:val="24"/>
+          <w:szCs w:val="24"/>
+          <w:lang w:val="en-US"/>
+        </w:rPr>
+        <w:t>s): design and implement and OAS public API for end customers to manager their web spaces, web sites</w:t>
+      </w:r>
+      <w:r>
+        <w:rPr>
+          <w:rFonts w:ascii="Book Antiqua" w:hAnsi="Book Antiqua"/>
+          <w:sz w:val="24"/>
+          <w:szCs w:val="24"/>
+          <w:lang w:val="en-US"/>
+        </w:rPr>
+        <w:t xml:space="preserve">(WordPress, </w:t>
+      </w:r>
+      <w:r>
+        <w:rPr>
+          <w:rFonts w:ascii="Book Antiqua" w:hAnsi="Book Antiqua"/>
+          <w:sz w:val="24"/>
+          <w:szCs w:val="24"/>
+          <w:lang w:val="en-US"/>
+        </w:rPr>
+        <w:t>Drupal, Joomla</w:t>
+      </w:r>
+      <w:r>
+        <w:rPr>
+          <w:rFonts w:ascii="Book Antiqua" w:hAnsi="Book Antiqua"/>
+          <w:sz w:val="24"/>
+          <w:szCs w:val="24"/>
+          <w:lang w:val="en-US"/>
+        </w:rPr>
+        <w:t>)</w:t>
+      </w:r>
+      <w:r>
+        <w:rPr>
+          <w:rFonts w:ascii="Book Antiqua" w:hAnsi="Book Antiqua"/>
+          <w:sz w:val="24"/>
+          <w:szCs w:val="24"/>
+          <w:lang w:val="en-US"/>
+        </w:rPr>
+        <w:t xml:space="preserve">, databases, domain bindings, projects </w:t>
+      </w:r>
+      <w:r>
+        <w:rPr>
+          <w:rFonts w:ascii="Book Antiqua" w:hAnsi="Book Antiqua"/>
+          <w:sz w:val="24"/>
+          <w:szCs w:val="24"/>
+          <w:lang w:val="en-US"/>
+        </w:rPr>
+        <w:t xml:space="preserve">and integrate it with customer control panel </w:t>
+      </w:r>
+    </w:p>
+    <w:p>
+      <w:pPr>
+        <w:pStyle w:val="Body"/>
+        <w:jc w:val="both"/>
+        <w:rPr/>
+      </w:pPr>
+      <w:r>
+        <w:rPr>
+          <w:rStyle w:val="None"/>
+          <w:rFonts w:ascii="Book Antiqua" w:hAnsi="Book Antiqua"/>
+          <w:b/>
+          <w:bCs/>
+          <w:sz w:val="24"/>
+          <w:szCs w:val="24"/>
+          <w:lang w:val="de-DE"/>
+        </w:rPr>
+        <w:t xml:space="preserve">Technologies: </w:t>
+      </w:r>
+      <w:r>
+        <w:rPr>
+          <w:rStyle w:val="None"/>
+          <w:rFonts w:ascii="Book Antiqua" w:hAnsi="Book Antiqua"/>
+          <w:b w:val="false"/>
+          <w:bCs w:val="false"/>
+          <w:sz w:val="24"/>
+          <w:szCs w:val="24"/>
+          <w:lang w:val="de-DE"/>
+        </w:rPr>
+        <w:t>Java 11</w:t>
+      </w:r>
+      <w:r>
+        <w:rPr>
+          <w:rStyle w:val="None"/>
+          <w:rFonts w:ascii="Book Antiqua" w:hAnsi="Book Antiqua"/>
+          <w:b/>
+          <w:bCs/>
+          <w:sz w:val="24"/>
+          <w:szCs w:val="24"/>
+          <w:lang w:val="de-DE"/>
+        </w:rPr>
+        <w:t xml:space="preserve">, </w:t>
+      </w:r>
+      <w:r>
+        <w:rPr>
+          <w:rStyle w:val="None"/>
+          <w:rFonts w:eastAsia="Arial Unicode MS" w:cs="Arial Unicode MS" w:ascii="Book Antiqua" w:hAnsi="Book Antiqua"/>
+          <w:b w:val="false"/>
+          <w:bCs w:val="false"/>
+          <w:i w:val="false"/>
+          <w:iCs w:val="false"/>
+          <w:caps w:val="false"/>
+          <w:smallCaps w:val="false"/>
+          <w:strike w:val="false"/>
+          <w:dstrike w:val="false"/>
+          <w:outline w:val="false"/>
+          <w:color w:val="000000"/>
+          <w:spacing w:val="0"/>
+          <w:kern w:val="0"/>
+          <w:position w:val="0"/>
+          <w:sz w:val="24"/>
+          <w:sz w:val="24"/>
+          <w:szCs w:val="24"/>
+          <w:u w:val="none"/>
+          <w:vertAlign w:val="baseline"/>
+          <w:lang w:val="de-DE"/>
+        </w:rPr>
+        <w:t>Maven</w:t>
+      </w:r>
+      <w:r>
+        <w:rPr>
+          <w:rStyle w:val="None"/>
+          <w:rFonts w:ascii="Book Antiqua" w:hAnsi="Book Antiqua"/>
+          <w:b w:val="false"/>
+          <w:bCs w:val="false"/>
+          <w:sz w:val="24"/>
+          <w:szCs w:val="24"/>
+          <w:lang w:val="de-DE"/>
+        </w:rPr>
+        <w:t xml:space="preserve">, Spring Boot, </w:t>
+      </w:r>
+      <w:r>
+        <w:rPr>
+          <w:rStyle w:val="None"/>
+          <w:rFonts w:ascii="Book Antiqua" w:hAnsi="Book Antiqua"/>
+          <w:b w:val="false"/>
+          <w:bCs w:val="false"/>
+          <w:sz w:val="24"/>
+          <w:szCs w:val="24"/>
+          <w:lang w:val="de-DE"/>
+        </w:rPr>
+        <w:t xml:space="preserve">Webflux, </w:t>
+      </w:r>
+      <w:r>
+        <w:rPr>
+          <w:rStyle w:val="None"/>
+          <w:rFonts w:ascii="Book Antiqua" w:hAnsi="Book Antiqua"/>
+          <w:b w:val="false"/>
+          <w:bCs w:val="false"/>
+          <w:sz w:val="24"/>
+          <w:szCs w:val="24"/>
+          <w:lang w:val="de-DE"/>
+        </w:rPr>
+        <w:t xml:space="preserve">Spring Data </w:t>
+      </w:r>
+      <w:r>
+        <w:rPr>
+          <w:rStyle w:val="None"/>
+          <w:rFonts w:eastAsia="Arial Unicode MS" w:cs="Arial Unicode MS" w:ascii="Book Antiqua" w:hAnsi="Book Antiqua"/>
+          <w:b w:val="false"/>
+          <w:bCs w:val="false"/>
+          <w:i w:val="false"/>
+          <w:iCs w:val="false"/>
+          <w:caps w:val="false"/>
+          <w:smallCaps w:val="false"/>
+          <w:strike w:val="false"/>
+          <w:dstrike w:val="false"/>
+          <w:outline w:val="false"/>
+          <w:color w:val="000000"/>
+          <w:spacing w:val="0"/>
+          <w:kern w:val="0"/>
+          <w:position w:val="0"/>
+          <w:sz w:val="24"/>
+          <w:sz w:val="24"/>
+          <w:szCs w:val="24"/>
+          <w:u w:val="none"/>
+          <w:vertAlign w:val="baseline"/>
+          <w:lang w:val="de-DE"/>
+        </w:rPr>
+        <w:t>JPA</w:t>
+      </w:r>
+      <w:r>
+        <w:rPr>
+          <w:rStyle w:val="None"/>
+          <w:rFonts w:ascii="Book Antiqua" w:hAnsi="Book Antiqua"/>
+          <w:b w:val="false"/>
+          <w:bCs w:val="false"/>
+          <w:sz w:val="24"/>
+          <w:szCs w:val="24"/>
+          <w:lang w:val="de-DE"/>
+        </w:rPr>
+        <w:t xml:space="preserve">, </w:t>
+      </w:r>
+      <w:r>
+        <w:rPr>
+          <w:rStyle w:val="None"/>
+          <w:rFonts w:ascii="Book Antiqua" w:hAnsi="Book Antiqua"/>
+          <w:b w:val="false"/>
+          <w:bCs w:val="false"/>
+          <w:sz w:val="24"/>
+          <w:szCs w:val="24"/>
+          <w:lang w:val="de-DE"/>
+        </w:rPr>
+        <w:t>PostgreSQL</w:t>
+      </w:r>
+      <w:r>
+        <w:rPr>
+          <w:rStyle w:val="None"/>
+          <w:rFonts w:ascii="Book Antiqua" w:hAnsi="Book Antiqua"/>
+          <w:b w:val="false"/>
+          <w:bCs w:val="false"/>
+          <w:sz w:val="24"/>
+          <w:szCs w:val="24"/>
+          <w:lang w:val="de-DE"/>
+        </w:rPr>
+        <w:t xml:space="preserve">, </w:t>
+      </w:r>
+      <w:r>
+        <w:rPr>
+          <w:rStyle w:val="None"/>
+          <w:rFonts w:ascii="Book Antiqua" w:hAnsi="Book Antiqua"/>
+          <w:b w:val="false"/>
+          <w:bCs w:val="false"/>
+          <w:sz w:val="24"/>
+          <w:szCs w:val="24"/>
+          <w:lang w:val="de-DE"/>
+        </w:rPr>
+        <w:t xml:space="preserve">Redis, </w:t>
+      </w:r>
+      <w:r>
+        <w:rPr>
+          <w:rStyle w:val="None"/>
+          <w:rFonts w:ascii="Book Antiqua" w:hAnsi="Book Antiqua"/>
+          <w:b w:val="false"/>
+          <w:bCs w:val="false"/>
+          <w:sz w:val="24"/>
+          <w:szCs w:val="24"/>
+          <w:lang w:val="de-DE"/>
+        </w:rPr>
+        <w:t xml:space="preserve">OpenShift Cloud, Helm, </w:t>
+      </w:r>
+      <w:r>
+        <w:rPr>
+          <w:rStyle w:val="None"/>
+          <w:rFonts w:ascii="Book Antiqua" w:hAnsi="Book Antiqua"/>
+          <w:b w:val="false"/>
+          <w:bCs w:val="false"/>
+          <w:sz w:val="24"/>
+          <w:szCs w:val="24"/>
+          <w:lang w:val="de-DE"/>
+        </w:rPr>
+        <w:t xml:space="preserve">Kafka , Docker, Harbor, </w:t>
+      </w:r>
+      <w:r>
+        <w:rPr>
+          <w:rStyle w:val="None"/>
+          <w:rFonts w:ascii="Book Antiqua" w:hAnsi="Book Antiqua"/>
+          <w:b w:val="false"/>
+          <w:bCs w:val="false"/>
+          <w:sz w:val="24"/>
+          <w:szCs w:val="24"/>
+          <w:lang w:val="de-DE"/>
+        </w:rPr>
+        <w:t xml:space="preserve">Quartz, </w:t>
+      </w:r>
+      <w:r>
+        <w:rPr>
+          <w:rStyle w:val="None"/>
+          <w:rFonts w:ascii="Book Antiqua" w:hAnsi="Book Antiqua"/>
+          <w:b w:val="false"/>
+          <w:bCs w:val="false"/>
+          <w:sz w:val="24"/>
+          <w:szCs w:val="24"/>
+          <w:lang w:val="de-DE"/>
+        </w:rPr>
+        <w:t>Cucumber</w:t>
+      </w:r>
+      <w:r>
+        <w:rPr>
+          <w:rStyle w:val="None"/>
+          <w:rFonts w:ascii="Book Antiqua" w:hAnsi="Book Antiqua"/>
+          <w:b w:val="false"/>
+          <w:bCs w:val="false"/>
+          <w:sz w:val="24"/>
+          <w:szCs w:val="24"/>
+          <w:lang w:val="de-DE"/>
+        </w:rPr>
+        <w:t xml:space="preserve"> </w:t>
+      </w:r>
+      <w:r>
+        <w:rPr>
+          <w:rStyle w:val="None"/>
+          <w:rFonts w:ascii="Book Antiqua" w:hAnsi="Book Antiqua"/>
+          <w:b w:val="false"/>
+          <w:bCs w:val="false"/>
+          <w:sz w:val="24"/>
+          <w:szCs w:val="24"/>
+          <w:lang w:val="de-DE"/>
+        </w:rPr>
+        <w:t xml:space="preserve"> </w:t>
+      </w:r>
+      <w:r>
+        <w:rPr>
+          <w:rStyle w:val="None"/>
+          <w:rFonts w:ascii="Book Antiqua" w:hAnsi="Book Antiqua"/>
+          <w:b w:val="false"/>
+          <w:bCs w:val="false"/>
+          <w:sz w:val="24"/>
+          <w:szCs w:val="24"/>
+          <w:lang w:val="de-DE"/>
+        </w:rPr>
+        <w:t xml:space="preserve"> </w:t>
+      </w:r>
+    </w:p>
+    <w:p>
+      <w:pPr>
+        <w:pStyle w:val="Body"/>
+        <w:jc w:val="both"/>
+        <w:rPr/>
+      </w:pPr>
+      <w:r>
+        <w:rPr>
+          <w:rFonts w:ascii="Book Antiqua" w:hAnsi="Book Antiqua"/>
+          <w:sz w:val="24"/>
+          <w:szCs w:val="24"/>
+          <w:lang w:val="en-US"/>
+        </w:rPr>
+        <w:t xml:space="preserve"> </w:t>
+      </w:r>
+    </w:p>
+    <w:p>
+      <w:pPr>
+        <w:pStyle w:val="Body"/>
+        <w:jc w:val="both"/>
+        <w:rPr>
+          <w:rFonts w:ascii="Book Antiqua" w:hAnsi="Book Antiqua"/>
+          <w:sz w:val="24"/>
+          <w:szCs w:val="24"/>
+          <w:lang w:val="en-US"/>
+        </w:rPr>
+      </w:pPr>
+      <w:r>
+        <w:rPr>
+          <w:rFonts w:ascii="Book Antiqua" w:hAnsi="Book Antiqua"/>
+          <w:sz w:val="24"/>
+          <w:szCs w:val="24"/>
+          <w:lang w:val="en-US"/>
+        </w:rPr>
         <w:t>Cloud migration project - migrated Domains platform applications using Jenkins pipelines, OpenShift templates, Docker, re-route logs to ELK stack using Filebeat; migrated to a cloud based monitoring platform using Prometheus to centralize and store metrics, Grafana to produce dashboards and Icinga to trigger alerts</w:t>
       </w:r>
     </w:p>
@@ -1144,7 +1550,17 @@
           <w:szCs w:val="24"/>
           <w:lang w:val="en-US"/>
         </w:rPr>
-        <w:t>Swagger 3.0, Java 11, Spring Boot, Spring WebFlux, Reactor Extra, Spring Cloud Config, Spring Data, Spring Boot Admin, Lombok, Spring Data Mongo, MongoDB  Community Edition  4.x, Bean Validation API 2.0, Junit5</w:t>
+        <w:t xml:space="preserve">Swagger 3.0, Java 11, Spring Boot, Spring WebFlux, Reactor Extra, Spring Cloud Config, Spring Data, Spring Boot Admin, Lombok, Spring Data Mongo, MongoDB  Community Edition  4.x, Bean Validation API 2.0, Junit5, </w:t>
+      </w:r>
+      <w:r>
+        <w:rPr>
+          <w:rStyle w:val="None"/>
+          <w:rFonts w:ascii="Book Antiqua" w:hAnsi="Book Antiqua"/>
+          <w:sz w:val="24"/>
+          <w:szCs w:val="24"/>
+          <w:lang w:val="en-US"/>
+        </w:rPr>
+        <w:t xml:space="preserve">Camunda BPMN </w:t>
       </w:r>
     </w:p>
     <w:p>
